--- a/cap13/doc/SRS.docx
+++ b/cap13/doc/SRS.docx
@@ -43,77 +43,83 @@
         </w:rPr>
         <w:t>Start</w:t>
       </w:r>
+      <w:r>
+        <w:rPr>
+          <w:lang w:val="en-US"/>
+        </w:rPr>
+        <w:t xml:space="preserve"> f</w:t>
+      </w:r>
+      <w:r>
+        <w:rPr>
+          <w:lang w:val="en-US"/>
+        </w:rPr>
+        <w:t>ixed price job order</w:t>
+      </w:r>
+    </w:p>
+    <w:p>
+      <w:pPr>
+        <w:rPr>
+          <w:lang w:val="en-US"/>
+        </w:rPr>
+      </w:pPr>
+      <w:r>
+        <w:rPr>
+          <w:lang w:val="en-US"/>
+        </w:rPr>
+        <w:t>As a manager, I want to create a fixed price job order</w:t>
+      </w:r>
+      <w:r>
+        <w:rPr>
+          <w:lang w:val="en-US"/>
+        </w:rPr>
+        <w:t xml:space="preserve"> in order to track costs and earnings related to a specific project</w:t>
+      </w:r>
+    </w:p>
+    <w:p>
+      <w:pPr>
+        <w:pStyle w:val="Titolo3"/>
+        <w:rPr>
+          <w:lang w:val="en-US"/>
+        </w:rPr>
+      </w:pPr>
+      <w:r>
+        <w:rPr>
+          <w:lang w:val="en-US"/>
+        </w:rPr>
+        <w:t>Extend job order</w:t>
+      </w:r>
+    </w:p>
+    <w:p>
+      <w:pPr>
+        <w:rPr>
+          <w:lang w:val="en-US"/>
+        </w:rPr>
+      </w:pPr>
+      <w:r>
+        <w:rPr>
+          <w:lang w:val="en-US"/>
+        </w:rPr>
+        <w:t>As a manager, I want to extend the due date of a job order</w:t>
+      </w:r>
+      <w:r>
+        <w:rPr>
+          <w:lang w:val="en-US"/>
+        </w:rPr>
+        <w:t xml:space="preserve"> and update </w:t>
+      </w:r>
+      <w:r>
+        <w:rPr>
+          <w:lang w:val="en-US"/>
+        </w:rPr>
+        <w:t>its</w:t>
+      </w:r>
       <w:bookmarkStart w:id="0" w:name="_GoBack"/>
       <w:bookmarkEnd w:id="0"/>
       <w:r>
         <w:rPr>
           <w:lang w:val="en-US"/>
         </w:rPr>
-        <w:t xml:space="preserve"> f</w:t>
-      </w:r>
-      <w:r>
-        <w:rPr>
-          <w:lang w:val="en-US"/>
-        </w:rPr>
-        <w:t>ixed price job order</w:t>
-      </w:r>
-    </w:p>
-    <w:p>
-      <w:pPr>
-        <w:rPr>
-          <w:lang w:val="en-US"/>
-        </w:rPr>
-      </w:pPr>
-      <w:r>
-        <w:rPr>
-          <w:lang w:val="en-US"/>
-        </w:rPr>
-        <w:t>As a manager, I want to create a fixed price job order</w:t>
-      </w:r>
-      <w:r>
-        <w:rPr>
-          <w:lang w:val="en-US"/>
-        </w:rPr>
-        <w:t xml:space="preserve"> in order to track costs and earnings related to a specific project</w:t>
-      </w:r>
-    </w:p>
-    <w:p>
-      <w:pPr>
-        <w:pStyle w:val="Titolo3"/>
-        <w:rPr>
-          <w:lang w:val="en-US"/>
-        </w:rPr>
-      </w:pPr>
-      <w:r>
-        <w:rPr>
-          <w:lang w:val="en-US"/>
-        </w:rPr>
-        <w:t>Update</w:t>
-      </w:r>
-      <w:r>
-        <w:rPr>
-          <w:lang w:val="en-US"/>
-        </w:rPr>
-        <w:t xml:space="preserve"> job order </w:t>
-      </w:r>
-      <w:r>
-        <w:rPr>
-          <w:lang w:val="en-US"/>
-        </w:rPr>
-        <w:t>due date</w:t>
-      </w:r>
-    </w:p>
-    <w:p>
-      <w:pPr>
-        <w:rPr>
-          <w:lang w:val="en-US"/>
-        </w:rPr>
-      </w:pPr>
-      <w:r>
-        <w:rPr>
-          <w:lang w:val="en-US"/>
-        </w:rPr>
-        <w:t>As a manager, I want to extend the due date of a job order</w:t>
+        <w:t xml:space="preserve"> price</w:t>
       </w:r>
     </w:p>
     <w:p>
